--- a/113/VC/1101/113-1Practice01.docx
+++ b/113/VC/1101/113-1Practice01.docx
@@ -65,10 +65,20 @@
                             <w:r>
                               <w:rPr>
                                 <w:rFonts w:eastAsia="標楷體" w:cs="Times New Roman" w:ascii="Times New Roman" w:hAnsi="Times New Roman"/>
+                                <w:color w:val="000000"/>
                                 <w:sz w:val="36"/>
                                 <w:szCs w:val="36"/>
                               </w:rPr>
-                              <w:t>Mid Term of Programming Design (I)</w:t>
+                              <w:t xml:space="preserve">Practice (I) </w:t>
+                            </w:r>
+                            <w:r>
+                              <w:rPr>
+                                <w:rFonts w:eastAsia="標楷體" w:cs="Times New Roman" w:ascii="Times New Roman" w:hAnsi="Times New Roman"/>
+                                <w:color w:val="000000"/>
+                                <w:sz w:val="36"/>
+                                <w:szCs w:val="36"/>
+                              </w:rPr>
+                              <w:t>Programming Design (I)</w:t>
                             </w:r>
                           </w:p>
                           <w:p>
@@ -83,6 +93,7 @@
                             <w:r>
                               <w:rPr>
                                 <w:rFonts w:eastAsia="標楷體" w:cs="Times New Roman" w:ascii="Times New Roman" w:hAnsi="Times New Roman"/>
+                                <w:color w:val="000000"/>
                                 <w:sz w:val="36"/>
                                 <w:szCs w:val="36"/>
                               </w:rPr>
@@ -107,7 +118,7 @@
             <w:pict>
               <v:rect id="shape_0" ID="文字方塊 2" path="m0,0l-2147483645,0l-2147483645,-2147483646l0,-2147483646xe" fillcolor="white" stroked="f" o:allowincell="f" style="position:absolute;margin-left:49.4pt;margin-top:-54.25pt;width:373.45pt;height:48.45pt;mso-wrap-style:square;v-text-anchor:top;mso-position-horizontal:center;mso-position-horizontal-relative:margin" wp14:anchorId="578BC463">
                 <v:fill o:detectmouseclick="t" type="solid" color2="black"/>
-                <v:stroke color="#3465a4" weight="9360" joinstyle="miter" endcap="flat"/>
+                <v:stroke color="#3465a4" weight="9360" joinstyle="round" endcap="flat"/>
                 <v:textbox>
                   <w:txbxContent>
                     <w:p>
@@ -123,10 +134,20 @@
                       <w:r>
                         <w:rPr>
                           <w:rFonts w:eastAsia="標楷體" w:cs="Times New Roman" w:ascii="Times New Roman" w:hAnsi="Times New Roman"/>
+                          <w:color w:val="000000"/>
                           <w:sz w:val="36"/>
                           <w:szCs w:val="36"/>
                         </w:rPr>
-                        <w:t>Mid Term of Programming Design (I)</w:t>
+                        <w:t xml:space="preserve">Practice (I) </w:t>
+                      </w:r>
+                      <w:r>
+                        <w:rPr>
+                          <w:rFonts w:eastAsia="標楷體" w:cs="Times New Roman" w:ascii="Times New Roman" w:hAnsi="Times New Roman"/>
+                          <w:color w:val="000000"/>
+                          <w:sz w:val="36"/>
+                          <w:szCs w:val="36"/>
+                        </w:rPr>
+                        <w:t>Programming Design (I)</w:t>
                       </w:r>
                     </w:p>
                     <w:p>
@@ -141,6 +162,7 @@
                       <w:r>
                         <w:rPr>
                           <w:rFonts w:eastAsia="標楷體" w:cs="Times New Roman" w:ascii="Times New Roman" w:hAnsi="Times New Roman"/>
+                          <w:color w:val="000000"/>
                           <w:sz w:val="36"/>
                           <w:szCs w:val="36"/>
                         </w:rPr>
@@ -216,39 +238,7 @@
           <w:sz w:val="28"/>
           <w:szCs w:val="28"/>
         </w:rPr>
-        <w:t>Please give a declaration for 4 variables which are primitive data types respectively</w:t>
-      </w:r>
-      <w:r>
-        <w:rPr>
-          <w:rFonts w:eastAsia="標楷體" w:cs="Times New Roman" w:ascii="Times New Roman" w:hAnsi="Times New Roman"/>
-          <w:sz w:val="28"/>
-          <w:szCs w:val="28"/>
-        </w:rPr>
-        <w:t>:</w:t>
-      </w:r>
-      <w:r>
-        <w:rPr>
-          <w:rFonts w:eastAsia="標楷體" w:cs="Times New Roman" w:ascii="Times New Roman" w:hAnsi="Times New Roman"/>
-          <w:sz w:val="28"/>
-          <w:szCs w:val="28"/>
-        </w:rPr>
-        <w:t xml:space="preserve"> integer, character, float </w:t>
-      </w:r>
-      <w:r>
-        <w:rPr>
-          <w:rFonts w:eastAsia="標楷體" w:cs="Times New Roman" w:ascii="Times New Roman" w:hAnsi="Times New Roman"/>
-          <w:sz w:val="28"/>
-          <w:szCs w:val="28"/>
-        </w:rPr>
-        <w:t>and double</w:t>
-      </w:r>
-      <w:r>
-        <w:rPr>
-          <w:rFonts w:eastAsia="標楷體" w:cs="Times New Roman" w:ascii="Times New Roman" w:hAnsi="Times New Roman"/>
-          <w:sz w:val="28"/>
-          <w:szCs w:val="28"/>
-        </w:rPr>
-        <w:t>. (10%)</w:t>
+        <w:t>Please give a declaration for 4 variables which are primitive data types respectively: integer, character, float and double. (10%)</w:t>
       </w:r>
     </w:p>
     <w:p>
@@ -272,23 +262,7 @@
           <w:sz w:val="28"/>
           <w:szCs w:val="28"/>
         </w:rPr>
-        <w:t xml:space="preserve">Please write a C program to read 4 variables, belonging to integer, character,  float </w:t>
-      </w:r>
-      <w:r>
-        <w:rPr>
-          <w:rFonts w:eastAsia="標楷體" w:cs="Times New Roman" w:ascii="Times New Roman" w:hAnsi="Times New Roman"/>
-          <w:sz w:val="28"/>
-          <w:szCs w:val="28"/>
-        </w:rPr>
-        <w:t>and double</w:t>
-      </w:r>
-      <w:r>
-        <w:rPr>
-          <w:rFonts w:eastAsia="標楷體" w:cs="Times New Roman" w:ascii="Times New Roman" w:hAnsi="Times New Roman"/>
-          <w:sz w:val="28"/>
-          <w:szCs w:val="28"/>
-        </w:rPr>
-        <w:t>, from users’ keyboard and design to print out their value.</w:t>
+        <w:t>Please write a C program to read 4 variables, belonging to integer, character,  float and double, from users’ keyboard and design to print out their value.</w:t>
       </w:r>
     </w:p>
     <w:p>
@@ -595,7 +569,11 @@
         </w:rPr>
       </w:pPr>
       <w:r>
-        <w:rPr/>
+        <w:rPr>
+          <w:rFonts w:eastAsia="標楷體" w:cs="Times New Roman" w:ascii="Times New Roman" w:hAnsi="Times New Roman"/>
+          <w:sz w:val="28"/>
+          <w:szCs w:val="28"/>
+        </w:rPr>
       </w:r>
     </w:p>
     <w:p>
@@ -609,7 +587,11 @@
         </w:rPr>
       </w:pPr>
       <w:r>
-        <w:rPr/>
+        <w:rPr>
+          <w:rFonts w:eastAsia="標楷體" w:cs="Times New Roman" w:ascii="Times New Roman" w:hAnsi="Times New Roman"/>
+          <w:sz w:val="28"/>
+          <w:szCs w:val="28"/>
+        </w:rPr>
       </w:r>
     </w:p>
     <w:p>
@@ -920,7 +902,7 @@
   <w:docDefaults>
     <w:rPrDefault>
       <w:rPr>
-        <w:rFonts w:ascii="Calibri" w:hAnsi="Calibri" w:eastAsia="新細明體" w:cs="" w:asciiTheme="minorHAnsi" w:cstheme="minorBidi" w:eastAsiaTheme="minorEastAsia" w:hAnsiTheme="minorHAnsi"/>
+        <w:rFonts w:ascii="Calibri" w:hAnsi="Calibri" w:eastAsia="" w:cs="" w:asciiTheme="minorHAnsi" w:cstheme="minorBidi" w:eastAsiaTheme="minorEastAsia" w:hAnsiTheme="minorHAnsi"/>
         <w:kern w:val="2"/>
         <w:sz w:val="24"/>
         <w:szCs w:val="22"/>
@@ -1316,12 +1298,13 @@
     <w:qFormat/>
     <w:pPr>
       <w:widowControl w:val="false"/>
+      <w:suppressAutoHyphens w:val="true"/>
       <w:bidi w:val="0"/>
       <w:spacing w:before="0" w:after="0"/>
       <w:jc w:val="left"/>
     </w:pPr>
     <w:rPr>
-      <w:rFonts w:ascii="Calibri" w:hAnsi="Calibri" w:eastAsia="新細明體" w:cs="" w:asciiTheme="minorHAnsi" w:cstheme="minorBidi" w:eastAsiaTheme="minorEastAsia" w:hAnsiTheme="minorHAnsi"/>
+      <w:rFonts w:ascii="Calibri" w:hAnsi="Calibri" w:eastAsia="" w:cs="" w:asciiTheme="minorHAnsi" w:cstheme="minorBidi" w:eastAsiaTheme="minorEastAsia" w:hAnsiTheme="minorHAnsi"/>
       <w:color w:val="auto"/>
       <w:kern w:val="2"/>
       <w:sz w:val="24"/>

--- a/113/VC/1101/113-1Practice01.docx
+++ b/113/VC/1101/113-1Practice01.docx
@@ -69,16 +69,7 @@
                                 <w:sz w:val="36"/>
                                 <w:szCs w:val="36"/>
                               </w:rPr>
-                              <w:t xml:space="preserve">Practice (I) </w:t>
-                            </w:r>
-                            <w:r>
-                              <w:rPr>
-                                <w:rFonts w:eastAsia="標楷體" w:cs="Times New Roman" w:ascii="Times New Roman" w:hAnsi="Times New Roman"/>
-                                <w:color w:val="000000"/>
-                                <w:sz w:val="36"/>
-                                <w:szCs w:val="36"/>
-                              </w:rPr>
-                              <w:t>Programming Design (I)</w:t>
+                              <w:t>Practice (I) Programming Design (I)</w:t>
                             </w:r>
                           </w:p>
                           <w:p>
@@ -138,16 +129,7 @@
                           <w:sz w:val="36"/>
                           <w:szCs w:val="36"/>
                         </w:rPr>
-                        <w:t xml:space="preserve">Practice (I) </w:t>
-                      </w:r>
-                      <w:r>
-                        <w:rPr>
-                          <w:rFonts w:eastAsia="標楷體" w:cs="Times New Roman" w:ascii="Times New Roman" w:hAnsi="Times New Roman"/>
-                          <w:color w:val="000000"/>
-                          <w:sz w:val="36"/>
-                          <w:szCs w:val="36"/>
-                        </w:rPr>
-                        <w:t>Programming Design (I)</w:t>
+                        <w:t>Practice (I) Programming Design (I)</w:t>
                       </w:r>
                     </w:p>
                     <w:p>
@@ -192,10 +174,19 @@
       <w:r>
         <w:rPr>
           <w:rFonts w:eastAsia="標楷體" w:cs="Times New Roman" w:ascii="Times New Roman" w:hAnsi="Times New Roman"/>
-          <w:sz w:val="28"/>
-          <w:szCs w:val="28"/>
-        </w:rPr>
-        <w:t>In this exam, you can use computers, books, and chatGPT to answer questions. Please upload programs of your answer. Each answering program corresponds to a question below. They are named 1.c, 2.c, …, and 10.c. In the end of exam, hand over this paper to teacher.</w:t>
+          <w:strike/>
+          <w:sz w:val="28"/>
+          <w:szCs w:val="28"/>
+        </w:rPr>
+        <w:t>In this exam, you can use computers, books, and chatGPT to answer questions.</w:t>
+      </w:r>
+      <w:r>
+        <w:rPr>
+          <w:rFonts w:eastAsia="標楷體" w:cs="Times New Roman" w:ascii="Times New Roman" w:hAnsi="Times New Roman"/>
+          <w:sz w:val="28"/>
+          <w:szCs w:val="28"/>
+        </w:rPr>
+        <w:t xml:space="preserve"> Please upload programs of your answer. Each answering program corresponds to a question below. They are named 1.c, 2.c, …, and 10.c. In the end of exam, hand over this paper to teacher.</w:t>
       </w:r>
     </w:p>
     <w:p>
